--- a/docx/110 готово - комментарии- перезалить.docx
+++ b/docx/110 готово - комментарии- перезалить.docx
@@ -11,7 +11,7 @@
         <w:contextualSpacing w:val="0"/>
         <w:jc w:val="center"/>
       </w:pPr>
-      <w:bookmarkStart w:colFirst="0" w:colLast="0" w:name="h.ktlxls55isk" w:id="0"/>
+      <w:bookmarkStart w:colFirst="0" w:colLast="0" w:name="_ktlxls55isk" w:id="0"/>
       <w:bookmarkEnd w:id="0"/>
       <w:r>
         <w:rPr>
@@ -2613,7 +2613,66 @@
           <w:highlight w:val="white"/>
           <w:rtl w:val="0"/>
         </w:rPr>
-        <w:t xml:space="preserve">Гарри Поттер смотрел на изображение Альбуса Дамблдора, на лице которого проступали ужасные потрясения и горечь.</w:t>
+        <w:t xml:space="preserve">Гарри Поттер смотрел на изображение Альбуса Дамблдора, на лице которого проступали </w:t>
+      </w:r>
+      <w:commentRangeStart w:id="7"/>
+      <w:r>
+        <w:rPr>
+          <w:rFonts w:ascii="Times New Roman" w:cs="Times New Roman" w:eastAsia="Times New Roman" w:hAnsi="Times New Roman"/>
+          <w:sz w:val="24"/>
+          <w:szCs w:val="24"/>
+          <w:highlight w:val="white"/>
+          <w:rtl w:val="0"/>
+        </w:rPr>
+        <w:t xml:space="preserve">ужасные потрясени</w:t>
+      </w:r>
+      <w:del w:author="Alaric Lightin" w:id="1" w:date="2016-09-19T18:13:10Z">
+        <w:r>
+          <w:rPr>
+            <w:rFonts w:ascii="Times New Roman" w:cs="Times New Roman" w:eastAsia="Times New Roman" w:hAnsi="Times New Roman"/>
+            <w:sz w:val="24"/>
+            <w:szCs w:val="24"/>
+            <w:highlight w:val="white"/>
+            <w:rtl w:val="0"/>
+          </w:rPr>
+          <w:delText xml:space="preserve">я</w:delText>
+        </w:r>
+      </w:del>
+      <w:ins w:author="Alaric Lightin" w:id="1" w:date="2016-09-19T18:13:10Z">
+        <w:r>
+          <w:rPr>
+            <w:rFonts w:ascii="Times New Roman" w:cs="Times New Roman" w:eastAsia="Times New Roman" w:hAnsi="Times New Roman"/>
+            <w:sz w:val="24"/>
+            <w:szCs w:val="24"/>
+            <w:highlight w:val="white"/>
+            <w:rtl w:val="0"/>
+          </w:rPr>
+          <w:t xml:space="preserve">е</w:t>
+        </w:r>
+      </w:ins>
+      <w:r>
+        <w:rPr>
+          <w:rFonts w:ascii="Times New Roman" w:cs="Times New Roman" w:eastAsia="Times New Roman" w:hAnsi="Times New Roman"/>
+          <w:sz w:val="24"/>
+          <w:szCs w:val="24"/>
+          <w:highlight w:val="white"/>
+          <w:rtl w:val="0"/>
+        </w:rPr>
+        <w:t xml:space="preserve"> и горечь</w:t>
+      </w:r>
+      <w:commentRangeEnd w:id="7"/>
+      <w:r>
+        <w:commentReference w:id="7"/>
+      </w:r>
+      <w:r>
+        <w:rPr>
+          <w:rFonts w:ascii="Times New Roman" w:cs="Times New Roman" w:eastAsia="Times New Roman" w:hAnsi="Times New Roman"/>
+          <w:sz w:val="24"/>
+          <w:szCs w:val="24"/>
+          <w:highlight w:val="white"/>
+          <w:rtl w:val="0"/>
+        </w:rPr>
+        <w:t xml:space="preserve">.</w:t>
       </w:r>
     </w:p>
     <w:p>
@@ -2808,6 +2867,35 @@
           <w:rtl w:val="0"/>
         </w:rPr>
         <w:t xml:space="preserve">ни я, ни кто-либо другой</w:t>
+      </w:r>
+    </w:p>
+  </w:comment>
+  <w:comment w:author="Alaric Lightin" w:id="7" w:date="2016-09-19T18:13:31Z">
+    <w:p>
+      <w:pPr>
+        <w:keepNext w:val="0"/>
+        <w:keepLines w:val="0"/>
+        <w:widowControl w:val="0"/>
+        <w:spacing w:after="0" w:before="0" w:line="240" w:lineRule="auto"/>
+        <w:ind w:left="0" w:right="0" w:firstLine="0"/>
+        <w:contextualSpacing w:val="0"/>
+        <w:jc w:val="left"/>
+      </w:pPr>
+      <w:r>
+        <w:rPr>
+          <w:rFonts w:ascii="Arial" w:cs="Arial" w:eastAsia="Arial" w:hAnsi="Arial"/>
+          <w:b w:val="0"/>
+          <w:i w:val="0"/>
+          <w:smallCaps w:val="0"/>
+          <w:strike w:val="0"/>
+          <w:color w:val="000000"/>
+          <w:sz w:val="22"/>
+          <w:szCs w:val="22"/>
+          <w:u w:val="none"/>
+          <w:vertAlign w:val="baseline"/>
+          <w:rtl w:val="0"/>
+        </w:rPr>
+        <w:t xml:space="preserve">читателей этот момент смущает и я не уверен, что предлагаемая мной правка решает все вопросы</w:t>
       </w:r>
     </w:p>
   </w:comment>

--- a/docx/110 готово - комментарии- перезалить.docx
+++ b/docx/110 готово - комментарии- перезалить.docx
@@ -141,8 +141,6 @@
         </w:rPr>
         <w:t xml:space="preserve">— </w:t>
       </w:r>
-      <w:commentRangeStart w:id="0"/>
-      <w:commentRangeStart w:id="1"/>
       <w:r>
         <w:rPr>
           <w:rFonts w:ascii="Times New Roman" w:cs="Times New Roman" w:eastAsia="Times New Roman" w:hAnsi="Times New Roman"/>
@@ -152,7 +150,15 @@
         </w:rPr>
         <w:t xml:space="preserve">Надеюсь</w:t>
       </w:r>
-      <w:commentRangeStart w:id="2"/>
+      <w:r>
+        <w:rPr>
+          <w:rFonts w:ascii="Times New Roman" w:cs="Times New Roman" w:eastAsia="Times New Roman" w:hAnsi="Times New Roman"/>
+          <w:sz w:val="24"/>
+          <w:szCs w:val="24"/>
+          <w:rtl w:val="0"/>
+        </w:rPr>
+        <w:t xml:space="preserve">,</w:t>
+      </w:r>
       <w:r>
         <w:rPr>
           <w:rFonts w:ascii="Times New Roman" w:cs="Times New Roman" w:eastAsia="Times New Roman" w:hAnsi="Times New Roman"/>
@@ -162,10 +168,6 @@
         </w:rPr>
         <w:t xml:space="preserve"> </w:t>
       </w:r>
-      <w:commentRangeEnd w:id="2"/>
-      <w:r>
-        <w:commentReference w:id="2"/>
-      </w:r>
       <w:r>
         <w:rPr>
           <w:rFonts w:ascii="Times New Roman" w:cs="Times New Roman" w:eastAsia="Times New Roman" w:hAnsi="Times New Roman"/>
@@ -175,14 +177,6 @@
         </w:rPr>
         <w:t xml:space="preserve">так и есть</w:t>
       </w:r>
-      <w:commentRangeEnd w:id="0"/>
-      <w:r>
-        <w:commentReference w:id="0"/>
-      </w:r>
-      <w:commentRangeEnd w:id="1"/>
-      <w:r>
-        <w:commentReference w:id="1"/>
-      </w:r>
       <w:r>
         <w:rPr>
           <w:rFonts w:ascii="Times New Roman" w:cs="Times New Roman" w:eastAsia="Times New Roman" w:hAnsi="Times New Roman"/>
@@ -1494,9 +1488,8 @@
           <w:highlight w:val="white"/>
           <w:rtl w:val="0"/>
         </w:rPr>
-        <w:t xml:space="preserve">тем, что теперь </w:t>
-      </w:r>
-      <w:commentRangeStart w:id="3"/>
+        <w:t xml:space="preserve">тем, что теперь, </w:t>
+      </w:r>
       <w:r>
         <w:rPr>
           <w:rFonts w:ascii="Times New Roman" w:cs="Times New Roman" w:eastAsia="Times New Roman" w:hAnsi="Times New Roman"/>
@@ -1507,19 +1500,15 @@
         </w:rPr>
         <w:t xml:space="preserve">наконец</w:t>
       </w:r>
-      <w:commentRangeEnd w:id="3"/>
-      <w:r>
-        <w:commentReference w:id="3"/>
-      </w:r>
-      <w:r>
-        <w:rPr>
-          <w:rFonts w:ascii="Times New Roman" w:cs="Times New Roman" w:eastAsia="Times New Roman" w:hAnsi="Times New Roman"/>
-          <w:sz w:val="24"/>
-          <w:szCs w:val="24"/>
-          <w:highlight w:val="white"/>
-          <w:rtl w:val="0"/>
-        </w:rPr>
-        <w:t xml:space="preserve"> знаю своё будущее, — профессор Квиррелл покачал головой, изображая грусть. — А великий герой Дамблдор пожертвовал своими невольными пешками, Лили и Джеймсом Поттерами, только чтобы избавиться от меня на несколько лет.</w:t>
+      <w:r>
+        <w:rPr>
+          <w:rFonts w:ascii="Times New Roman" w:cs="Times New Roman" w:eastAsia="Times New Roman" w:hAnsi="Times New Roman"/>
+          <w:sz w:val="24"/>
+          <w:szCs w:val="24"/>
+          <w:highlight w:val="white"/>
+          <w:rtl w:val="0"/>
+        </w:rPr>
+        <w:t xml:space="preserve">, знаю своё будущее, — профессор Квиррелл покачал головой, изображая грусть. — А великий герой Дамблдор пожертвовал своими невольными пешками, Лили и Джеймсом Поттерами, только чтобы избавиться от меня на несколько лет.</w:t>
       </w:r>
     </w:p>
     <w:p>
@@ -2159,8 +2148,8 @@
         </w:rPr>
         <w:t xml:space="preserve"> Так что я отсылаю тебя за пределы самого Времени, и ты будешь пребывать в вечно застывшем мгновении, откуда ни я, </w:t>
       </w:r>
-      <w:commentRangeStart w:id="4"/>
-      <w:commentRangeStart w:id="5"/>
+      <w:commentRangeStart w:id="0"/>
+      <w:commentRangeStart w:id="1"/>
       <w:r>
         <w:rPr>
           <w:rFonts w:ascii="Times New Roman" w:cs="Times New Roman" w:eastAsia="Times New Roman" w:hAnsi="Times New Roman"/>
@@ -2171,7 +2160,7 @@
         <w:t xml:space="preserve">ни кто</w:t>
       </w:r>
       <w:ins w:author="Yuliy L" w:id="0" w:date="2016-02-22T18:23:00Z">
-        <w:commentRangeStart w:id="6"/>
+        <w:commentRangeStart w:id="2"/>
         <w:r>
           <w:rPr>
             <w:rFonts w:ascii="Times New Roman" w:cs="Times New Roman" w:eastAsia="Times New Roman" w:hAnsi="Times New Roman"/>
@@ -2182,9 +2171,9 @@
           <w:t xml:space="preserve">-либо</w:t>
         </w:r>
       </w:ins>
-      <w:commentRangeEnd w:id="6"/>
-      <w:r>
-        <w:commentReference w:id="6"/>
+      <w:commentRangeEnd w:id="2"/>
+      <w:r>
+        <w:commentReference w:id="2"/>
       </w:r>
       <w:r>
         <w:rPr>
@@ -2195,13 +2184,13 @@
         </w:rPr>
         <w:t xml:space="preserve"> другой</w:t>
       </w:r>
-      <w:commentRangeEnd w:id="4"/>
-      <w:r>
-        <w:commentReference w:id="4"/>
-      </w:r>
-      <w:commentRangeEnd w:id="5"/>
-      <w:r>
-        <w:commentReference w:id="5"/>
+      <w:commentRangeEnd w:id="0"/>
+      <w:r>
+        <w:commentReference w:id="0"/>
+      </w:r>
+      <w:commentRangeEnd w:id="1"/>
+      <w:r>
+        <w:commentReference w:id="1"/>
       </w:r>
       <w:r>
         <w:rPr>
@@ -2521,7 +2510,7 @@
           <w:szCs w:val="24"/>
           <w:rtl w:val="0"/>
         </w:rPr>
-        <w:t xml:space="preserve">Гарри всей кожей почувствовал, как вокруг него сгустилась ещё одна сила — магия Тома Риддла. Мантию Невидимости сорвало с его плеч, мерцающая чёрная ткань полетела к профессору Квирреллу.</w:t>
+        <w:t xml:space="preserve">Гарри всей кожей почувствовал, как вокруг него сгустилась ещё одна сила — магия Тома Риддла. Мантию невидимости сорвало с его плеч, мерцающая чёрная ткань полетела к профессору Квирреллу.</w:t>
       </w:r>
       <w:r>
         <w:rPr>
@@ -2615,54 +2604,20 @@
         </w:rPr>
         <w:t xml:space="preserve">Гарри Поттер смотрел на изображение Альбуса Дамблдора, на лице которого проступали </w:t>
       </w:r>
-      <w:commentRangeStart w:id="7"/>
-      <w:r>
-        <w:rPr>
-          <w:rFonts w:ascii="Times New Roman" w:cs="Times New Roman" w:eastAsia="Times New Roman" w:hAnsi="Times New Roman"/>
-          <w:sz w:val="24"/>
-          <w:szCs w:val="24"/>
-          <w:highlight w:val="white"/>
-          <w:rtl w:val="0"/>
-        </w:rPr>
-        <w:t xml:space="preserve">ужасные потрясени</w:t>
-      </w:r>
-      <w:del w:author="Alaric Lightin" w:id="1" w:date="2016-09-19T18:13:10Z">
-        <w:r>
-          <w:rPr>
-            <w:rFonts w:ascii="Times New Roman" w:cs="Times New Roman" w:eastAsia="Times New Roman" w:hAnsi="Times New Roman"/>
-            <w:sz w:val="24"/>
-            <w:szCs w:val="24"/>
-            <w:highlight w:val="white"/>
-            <w:rtl w:val="0"/>
-          </w:rPr>
-          <w:delText xml:space="preserve">я</w:delText>
-        </w:r>
-      </w:del>
-      <w:ins w:author="Alaric Lightin" w:id="1" w:date="2016-09-19T18:13:10Z">
-        <w:r>
-          <w:rPr>
-            <w:rFonts w:ascii="Times New Roman" w:cs="Times New Roman" w:eastAsia="Times New Roman" w:hAnsi="Times New Roman"/>
-            <w:sz w:val="24"/>
-            <w:szCs w:val="24"/>
-            <w:highlight w:val="white"/>
-            <w:rtl w:val="0"/>
-          </w:rPr>
-          <w:t xml:space="preserve">е</w:t>
-        </w:r>
-      </w:ins>
-      <w:r>
-        <w:rPr>
-          <w:rFonts w:ascii="Times New Roman" w:cs="Times New Roman" w:eastAsia="Times New Roman" w:hAnsi="Times New Roman"/>
-          <w:sz w:val="24"/>
-          <w:szCs w:val="24"/>
-          <w:highlight w:val="white"/>
-          <w:rtl w:val="0"/>
-        </w:rPr>
-        <w:t xml:space="preserve"> и горечь</w:t>
-      </w:r>
-      <w:commentRangeEnd w:id="7"/>
-      <w:r>
-        <w:commentReference w:id="7"/>
+      <w:commentRangeStart w:id="3"/>
+      <w:r>
+        <w:rPr>
+          <w:rFonts w:ascii="Times New Roman" w:cs="Times New Roman" w:eastAsia="Times New Roman" w:hAnsi="Times New Roman"/>
+          <w:sz w:val="24"/>
+          <w:szCs w:val="24"/>
+          <w:highlight w:val="white"/>
+          <w:rtl w:val="0"/>
+        </w:rPr>
+        <w:t xml:space="preserve">ужасные потрясение и горечь</w:t>
+      </w:r>
+      <w:commentRangeEnd w:id="3"/>
+      <w:r>
+        <w:commentReference w:id="3"/>
       </w:r>
       <w:r>
         <w:rPr>
@@ -2812,7 +2767,7 @@
 
 <file path=word/comments.xml><?xml version="1.0" encoding="utf-8"?>
 <w:comments xmlns:mc="http://schemas.openxmlformats.org/markup-compatibility/2006" xmlns:o="urn:schemas-microsoft-com:office:office" xmlns:r="http://schemas.openxmlformats.org/officeDocument/2006/relationships" xmlns:m="http://schemas.openxmlformats.org/officeDocument/2006/math" xmlns:v="urn:schemas-microsoft-com:vml" xmlns:wp="http://schemas.openxmlformats.org/drawingml/2006/wordprocessingDrawing" xmlns:w10="urn:schemas-microsoft-com:office:word" xmlns:w="http://schemas.openxmlformats.org/wordprocessingml/2006/main" xmlns:wne="http://schemas.microsoft.com/office/word/2006/wordml" xmlns:sl="http://schemas.openxmlformats.org/schemaLibrary/2006/main" xmlns:a="http://schemas.openxmlformats.org/drawingml/2006/main" xmlns:pic="http://schemas.openxmlformats.org/drawingml/2006/picture" xmlns:c="http://schemas.openxmlformats.org/drawingml/2006/chart" xmlns:lc="http://schemas.openxmlformats.org/drawingml/2006/lockedCanvas" xmlns:dgm="http://schemas.openxmlformats.org/drawingml/2006/diagram" xmlns:wps="http://schemas.microsoft.com/office/word/2010/wordprocessingShape" xmlns:wpg="http://schemas.microsoft.com/office/word/2010/wordprocessingGroup">
-  <w:comment w:author="Alaric Lightin" w:id="4" w:date="2015-06-17T02:11:26Z">
+  <w:comment w:author="Alaric Lightin" w:id="0" w:date="2015-06-17T02:11:26Z">
     <w:p>
       <w:pPr>
         <w:keepNext w:val="0"/>
@@ -2841,7 +2796,7 @@
       </w:r>
     </w:p>
   </w:comment>
-  <w:comment w:author="Chaika Che" w:id="5" w:date="2015-06-17T02:11:26Z">
+  <w:comment w:author="Chaika Che" w:id="1" w:date="2015-06-17T02:11:26Z">
     <w:p>
       <w:pPr>
         <w:keepNext w:val="0"/>
@@ -2870,7 +2825,7 @@
       </w:r>
     </w:p>
   </w:comment>
-  <w:comment w:author="Alaric Lightin" w:id="7" w:date="2016-09-19T18:13:31Z">
+  <w:comment w:author="Alaric Lightin" w:id="3" w:date="2016-09-19T18:13:31Z">
     <w:p>
       <w:pPr>
         <w:keepNext w:val="0"/>
@@ -2899,150 +2854,7 @@
       </w:r>
     </w:p>
   </w:comment>
-  <w:comment w:author="Константин Остриков" w:id="2" w:date="2015-05-12T13:00:56Z">
-    <w:p>
-      <w:pPr>
-        <w:keepNext w:val="0"/>
-        <w:keepLines w:val="0"/>
-        <w:widowControl w:val="0"/>
-        <w:spacing w:after="0" w:before="0" w:line="240" w:lineRule="auto"/>
-        <w:ind w:left="0" w:right="0" w:firstLine="0"/>
-        <w:contextualSpacing w:val="0"/>
-        <w:jc w:val="left"/>
-      </w:pPr>
-      <w:r>
-        <w:rPr>
-          <w:rFonts w:ascii="Arial" w:cs="Arial" w:eastAsia="Arial" w:hAnsi="Arial"/>
-          <w:b w:val="0"/>
-          <w:i w:val="0"/>
-          <w:smallCaps w:val="0"/>
-          <w:strike w:val="0"/>
-          <w:color w:val="000000"/>
-          <w:sz w:val="22"/>
-          <w:szCs w:val="22"/>
-          <w:u w:val="none"/>
-          <w:vertAlign w:val="baseline"/>
-          <w:rtl w:val="0"/>
-        </w:rPr>
-        <w:t xml:space="preserve">зпт</w:t>
-      </w:r>
-    </w:p>
-  </w:comment>
-  <w:comment w:author="Alaric Lightin" w:id="0" w:date="2015-06-03T21:12:17Z">
-    <w:p>
-      <w:pPr>
-        <w:keepNext w:val="0"/>
-        <w:keepLines w:val="0"/>
-        <w:widowControl w:val="0"/>
-        <w:spacing w:after="0" w:before="0" w:line="240" w:lineRule="auto"/>
-        <w:ind w:left="0" w:right="0" w:firstLine="0"/>
-        <w:contextualSpacing w:val="0"/>
-        <w:jc w:val="left"/>
-      </w:pPr>
-      <w:r>
-        <w:rPr>
-          <w:rFonts w:ascii="Arial" w:cs="Arial" w:eastAsia="Arial" w:hAnsi="Arial"/>
-          <w:b w:val="0"/>
-          <w:i w:val="0"/>
-          <w:smallCaps w:val="0"/>
-          <w:strike w:val="0"/>
-          <w:color w:val="000000"/>
-          <w:sz w:val="22"/>
-          <w:szCs w:val="22"/>
-          <w:u w:val="none"/>
-          <w:vertAlign w:val="baseline"/>
-          <w:rtl w:val="0"/>
-        </w:rPr>
-        <w:t xml:space="preserve">что-то меня это вообще смущает</w:t>
-      </w:r>
-    </w:p>
-    <w:p>
-      <w:pPr>
-        <w:keepNext w:val="0"/>
-        <w:keepLines w:val="0"/>
-        <w:widowControl w:val="0"/>
-        <w:spacing w:after="0" w:before="0" w:line="240" w:lineRule="auto"/>
-        <w:ind w:left="0" w:right="0" w:firstLine="0"/>
-        <w:contextualSpacing w:val="0"/>
-        <w:jc w:val="left"/>
-      </w:pPr>
-      <w:r>
-        <w:rPr>
-          <w:rFonts w:ascii="Arial" w:cs="Arial" w:eastAsia="Arial" w:hAnsi="Arial"/>
-          <w:b w:val="0"/>
-          <w:i w:val="0"/>
-          <w:smallCaps w:val="0"/>
-          <w:strike w:val="0"/>
-          <w:color w:val="000000"/>
-          <w:sz w:val="22"/>
-          <w:szCs w:val="22"/>
-          <w:u w:val="none"/>
-          <w:vertAlign w:val="baseline"/>
-          <w:rtl w:val="0"/>
-        </w:rPr>
-        <w:t xml:space="preserve">на что он надеется? на то, что Дамблдор чувствует себя дураком? а зачем ему это?</w:t>
-      </w:r>
-    </w:p>
-  </w:comment>
-  <w:comment w:author="Илья Погорелов" w:id="1" w:date="2015-06-03T21:12:17Z">
-    <w:p>
-      <w:pPr>
-        <w:keepNext w:val="0"/>
-        <w:keepLines w:val="0"/>
-        <w:widowControl w:val="0"/>
-        <w:spacing w:after="0" w:before="0" w:line="240" w:lineRule="auto"/>
-        <w:ind w:left="0" w:right="0" w:firstLine="0"/>
-        <w:contextualSpacing w:val="0"/>
-        <w:jc w:val="left"/>
-      </w:pPr>
-      <w:r>
-        <w:rPr>
-          <w:rFonts w:ascii="Arial" w:cs="Arial" w:eastAsia="Arial" w:hAnsi="Arial"/>
-          <w:b w:val="0"/>
-          <w:i w:val="0"/>
-          <w:smallCaps w:val="0"/>
-          <w:strike w:val="0"/>
-          <w:color w:val="000000"/>
-          <w:sz w:val="22"/>
-          <w:szCs w:val="22"/>
-          <w:u w:val="none"/>
-          <w:vertAlign w:val="baseline"/>
-          <w:rtl w:val="0"/>
-        </w:rPr>
-        <w:t xml:space="preserve">Затем, что Дамблдор не предвидел такой поворот событий, и Кви не надо беспокоится о контрпланах. Ну и банальная подколка, что Кви заставил самого Дабми почувствовать себя глупым.</w:t>
-      </w:r>
-    </w:p>
-  </w:comment>
-  <w:comment w:author="Константин Остриков" w:id="3" w:date="2015-05-12T13:09:28Z">
-    <w:p>
-      <w:pPr>
-        <w:keepNext w:val="0"/>
-        <w:keepLines w:val="0"/>
-        <w:widowControl w:val="0"/>
-        <w:spacing w:after="0" w:before="0" w:line="240" w:lineRule="auto"/>
-        <w:ind w:left="0" w:right="0" w:firstLine="0"/>
-        <w:contextualSpacing w:val="0"/>
-        <w:jc w:val="left"/>
-      </w:pPr>
-      <w:r>
-        <w:rPr>
-          <w:rFonts w:ascii="Arial" w:cs="Arial" w:eastAsia="Arial" w:hAnsi="Arial"/>
-          <w:b w:val="0"/>
-          <w:i w:val="0"/>
-          <w:smallCaps w:val="0"/>
-          <w:strike w:val="0"/>
-          <w:color w:val="000000"/>
-          <w:sz w:val="22"/>
-          <w:szCs w:val="22"/>
-          <w:u w:val="none"/>
-          <w:vertAlign w:val="baseline"/>
-          <w:rtl w:val="0"/>
-        </w:rPr>
-        <w:t xml:space="preserve">обособить запятыми</w:t>
-      </w:r>
-    </w:p>
-  </w:comment>
-  <w:comment w:author="Yuliy L" w:id="6" w:date="2016-02-22T18:23:00Z">
+  <w:comment w:author="Yuliy L" w:id="2" w:date="2016-02-22T18:23:00Z">
     <w:p>
       <w:pPr>
         <w:keepNext w:val="0"/>
